--- a/Teoria/Variáveis e Operadores/1 - Variáveis.docx
+++ b/Teoria/Variáveis e Operadores/1 - Variáveis.docx
@@ -1,6 +1,6 @@
 
 <file path=word/document.xml><?xml version="1.0" encoding="utf-8"?>
-<w:document xmlns:wpc="http://schemas.microsoft.com/office/word/2010/wordprocessingCanvas" xmlns:cx="http://schemas.microsoft.com/office/drawing/2014/chartex" xmlns:cx1="http://schemas.microsoft.com/office/drawing/2015/9/8/chartex" xmlns:cx2="http://schemas.microsoft.com/office/drawing/2015/10/21/chartex" xmlns:cx3="http://schemas.microsoft.com/office/drawing/2016/5/9/chartex" xmlns:cx4="http://schemas.microsoft.com/office/drawing/2016/5/10/chartex" xmlns:cx5="http://schemas.microsoft.com/office/drawing/2016/5/11/chartex" xmlns:cx6="http://schemas.microsoft.com/office/drawing/2016/5/12/chartex" xmlns:cx7="http://schemas.microsoft.com/office/drawing/2016/5/13/chartex" xmlns:cx8="http://schemas.microsoft.com/office/drawing/2016/5/14/chartex" xmlns:mc="http://schemas.openxmlformats.org/markup-compatibility/2006" xmlns:aink="http://schemas.microsoft.com/office/drawing/2016/ink" xmlns:am3d="http://schemas.microsoft.com/office/drawing/2017/model3d" xmlns:o="urn:schemas-microsoft-com:office:office" xmlns:r="http://schemas.openxmlformats.org/officeDocument/2006/relationships" xmlns:m="http://schemas.openxmlformats.org/officeDocument/2006/math" xmlns:v="urn:schemas-microsoft-com:vml" xmlns:wp14="http://schemas.microsoft.com/office/word/2010/wordprocessingDrawing" xmlns:wp="http://schemas.openxmlformats.org/drawingml/2006/wordprocessingDrawing" xmlns:w10="urn:schemas-microsoft-com:office:word" xmlns:w="http://schemas.openxmlformats.org/wordprocessingml/2006/main" xmlns:w14="http://schemas.microsoft.com/office/word/2010/wordml" xmlns:w15="http://schemas.microsoft.com/office/word/2012/wordml" xmlns:w16cex="http://schemas.microsoft.com/office/word/2018/wordml/cex" xmlns:w16cid="http://schemas.microsoft.com/office/word/2016/wordml/cid" xmlns:w16="http://schemas.microsoft.com/office/word/2018/wordml" xmlns:w16se="http://schemas.microsoft.com/office/word/2015/wordml/symex" xmlns:wpg="http://schemas.microsoft.com/office/word/2010/wordprocessingGroup" xmlns:wpi="http://schemas.microsoft.com/office/word/2010/wordprocessingInk" xmlns:wne="http://schemas.microsoft.com/office/word/2006/wordml" xmlns:wps="http://schemas.microsoft.com/office/word/2010/wordprocessingShape" mc:Ignorable="w14 w15 w16se w16cid w16 w16cex wp14">
+<w:document xmlns:wpc="http://schemas.microsoft.com/office/word/2010/wordprocessingCanvas" xmlns:cx="http://schemas.microsoft.com/office/drawing/2014/chartex" xmlns:cx1="http://schemas.microsoft.com/office/drawing/2015/9/8/chartex" xmlns:cx2="http://schemas.microsoft.com/office/drawing/2015/10/21/chartex" xmlns:cx3="http://schemas.microsoft.com/office/drawing/2016/5/9/chartex" xmlns:cx4="http://schemas.microsoft.com/office/drawing/2016/5/10/chartex" xmlns:cx5="http://schemas.microsoft.com/office/drawing/2016/5/11/chartex" xmlns:cx6="http://schemas.microsoft.com/office/drawing/2016/5/12/chartex" xmlns:cx7="http://schemas.microsoft.com/office/drawing/2016/5/13/chartex" xmlns:cx8="http://schemas.microsoft.com/office/drawing/2016/5/14/chartex" xmlns:mc="http://schemas.openxmlformats.org/markup-compatibility/2006" xmlns:aink="http://schemas.microsoft.com/office/drawing/2016/ink" xmlns:am3d="http://schemas.microsoft.com/office/drawing/2017/model3d" xmlns:o="urn:schemas-microsoft-com:office:office" xmlns:r="http://schemas.openxmlformats.org/officeDocument/2006/relationships" xmlns:m="http://schemas.openxmlformats.org/officeDocument/2006/math" xmlns:v="urn:schemas-microsoft-com:vml" xmlns:wp14="http://schemas.microsoft.com/office/word/2010/wordprocessingDrawing" xmlns:wp="http://schemas.openxmlformats.org/drawingml/2006/wordprocessingDrawing" xmlns:w10="urn:schemas-microsoft-com:office:word" xmlns:w="http://schemas.openxmlformats.org/wordprocessingml/2006/main" xmlns:w14="http://schemas.microsoft.com/office/word/2010/wordml" xmlns:w15="http://schemas.microsoft.com/office/word/2012/wordml" xmlns:w16cex="http://schemas.microsoft.com/office/word/2018/wordml/cex" xmlns:w16cid="http://schemas.microsoft.com/office/word/2016/wordml/cid" xmlns:w16="http://schemas.microsoft.com/office/word/2018/wordml" xmlns:w16sdtdh="http://schemas.microsoft.com/office/word/2020/wordml/sdtdatahash" xmlns:w16se="http://schemas.microsoft.com/office/word/2015/wordml/symex" xmlns:wpg="http://schemas.microsoft.com/office/word/2010/wordprocessingGroup" xmlns:wpi="http://schemas.microsoft.com/office/word/2010/wordprocessingInk" xmlns:wne="http://schemas.microsoft.com/office/word/2006/wordml" xmlns:wps="http://schemas.microsoft.com/office/word/2010/wordprocessingShape" mc:Ignorable="w14 w15 w16se w16cid w16 w16cex w16sdtdh wp14">
   <w:body>
     <w:p>
       <w:pPr>
@@ -835,1459 +835,9 @@
     </w:p>
     <w:p>
       <w:pPr>
-        <w:ind w:left="708"/>
-        <w:rPr>
-          <w:b/>
-          <w:bCs/>
-          <w:i/>
-          <w:iCs/>
-        </w:rPr>
-      </w:pPr>
-    </w:p>
-    <w:p>
-      <w:pPr>
-        <w:rPr>
-          <w:b/>
-          <w:bCs/>
-        </w:rPr>
-      </w:pPr>
-    </w:p>
-    <w:p>
-      <w:pPr>
-        <w:jc w:val="center"/>
-        <w:rPr>
-          <w:b/>
-          <w:bCs/>
-        </w:rPr>
-      </w:pPr>
-      <w:r>
-        <w:rPr>
-          <w:b/>
-          <w:bCs/>
-        </w:rPr>
-        <w:t>Tipos de Variáveis</w:t>
-      </w:r>
-    </w:p>
-    <w:p>
-      <w:pPr>
-        <w:pStyle w:val="PargrafodaLista"/>
-        <w:numPr>
-          <w:ilvl w:val="0"/>
-          <w:numId w:val="3"/>
-        </w:numPr>
-        <w:ind w:left="360"/>
-        <w:rPr>
-          <w:b/>
-          <w:bCs/>
-        </w:rPr>
-      </w:pPr>
-      <w:r>
-        <w:rPr>
-          <w:b/>
-          <w:bCs/>
-        </w:rPr>
-        <w:t xml:space="preserve">Number: </w:t>
-      </w:r>
-      <w:r>
-        <w:t>qualquer número, seja ele float ou inteiro</w:t>
-      </w:r>
-      <w:r>
-        <w:t>.</w:t>
-      </w:r>
-    </w:p>
-    <w:p>
-      <w:pPr>
-        <w:pStyle w:val="PargrafodaLista"/>
-        <w:ind w:left="360"/>
-        <w:rPr>
-          <w:b/>
-          <w:bCs/>
-        </w:rPr>
-      </w:pPr>
-      <w:r>
-        <w:rPr>
-          <w:b/>
-          <w:bCs/>
-        </w:rPr>
-        <w:t xml:space="preserve">Ex.: </w:t>
-      </w:r>
-    </w:p>
-    <w:p>
-      <w:pPr>
-        <w:pStyle w:val="PargrafodaLista"/>
-        <w:ind w:left="1056"/>
-        <w:rPr>
-          <w:b/>
-          <w:bCs/>
-        </w:rPr>
-      </w:pPr>
-      <w:r>
-        <w:rPr>
-          <w:b/>
-          <w:bCs/>
-        </w:rPr>
-        <w:t>var a = 10 (integer)</w:t>
-      </w:r>
-    </w:p>
-    <w:p>
-      <w:pPr>
-        <w:pStyle w:val="PargrafodaLista"/>
-        <w:ind w:left="1056"/>
-        <w:rPr>
-          <w:b/>
-          <w:bCs/>
-        </w:rPr>
-      </w:pPr>
-      <w:r>
-        <w:rPr>
-          <w:b/>
-          <w:bCs/>
-        </w:rPr>
-        <w:t>var b = 9.2 (float)</w:t>
-      </w:r>
-    </w:p>
-    <w:p>
-      <w:pPr>
-        <w:pStyle w:val="PargrafodaLista"/>
-        <w:numPr>
-          <w:ilvl w:val="0"/>
-          <w:numId w:val="1"/>
-        </w:numPr>
-        <w:ind w:left="360"/>
-      </w:pPr>
-      <w:r>
-        <w:rPr>
-          <w:b/>
-          <w:bCs/>
-        </w:rPr>
-        <w:t>String</w:t>
-      </w:r>
-      <w:r>
-        <w:t xml:space="preserve">: </w:t>
-      </w:r>
-      <w:r>
-        <w:t>qualquer coisa que esteja entre aspas duplas, simples ou crase.</w:t>
-      </w:r>
-    </w:p>
-    <w:p>
-      <w:pPr>
-        <w:pStyle w:val="PargrafodaLista"/>
-        <w:ind w:left="360"/>
-      </w:pPr>
-      <w:r>
-        <w:rPr>
-          <w:b/>
-          <w:bCs/>
-        </w:rPr>
-        <w:t>Ex</w:t>
-      </w:r>
-      <w:r>
-        <w:t>.</w:t>
-      </w:r>
-      <w:r>
-        <w:t>:</w:t>
-      </w:r>
-    </w:p>
-    <w:p>
-      <w:pPr>
-        <w:pStyle w:val="PargrafodaLista"/>
-        <w:ind w:left="360"/>
-        <w:rPr>
-          <w:b/>
-          <w:bCs/>
-        </w:rPr>
-      </w:pPr>
-      <w:r>
-        <w:rPr>
-          <w:b/>
-          <w:bCs/>
-        </w:rPr>
-        <w:tab/>
-        <w:t>Var nome = ‘João’</w:t>
-      </w:r>
-    </w:p>
-    <w:p>
-      <w:pPr>
-        <w:pStyle w:val="PargrafodaLista"/>
-        <w:ind w:left="360"/>
-      </w:pPr>
-      <w:r>
-        <w:rPr>
-          <w:b/>
-          <w:bCs/>
-        </w:rPr>
-        <w:tab/>
-        <w:t>Var teste = ‘1089azul’</w:t>
-      </w:r>
-    </w:p>
-    <w:p>
-      <w:pPr>
-        <w:pStyle w:val="PargrafodaLista"/>
-        <w:numPr>
-          <w:ilvl w:val="0"/>
-          <w:numId w:val="1"/>
-        </w:numPr>
-        <w:ind w:left="360"/>
-      </w:pPr>
-      <w:r>
-        <w:rPr>
-          <w:b/>
-          <w:bCs/>
-        </w:rPr>
-        <w:t>Boolean</w:t>
-      </w:r>
-      <w:r>
-        <w:t>:</w:t>
-      </w:r>
-      <w:r>
-        <w:t xml:space="preserve"> só pode ter dois valores:</w:t>
-      </w:r>
-    </w:p>
-    <w:p>
-      <w:pPr>
-        <w:pStyle w:val="PargrafodaLista"/>
-        <w:numPr>
-          <w:ilvl w:val="1"/>
-          <w:numId w:val="1"/>
-        </w:numPr>
-        <w:ind w:left="1080"/>
-      </w:pPr>
-      <w:r>
-        <w:t>true;</w:t>
-      </w:r>
-    </w:p>
-    <w:p>
-      <w:pPr>
-        <w:pStyle w:val="PargrafodaLista"/>
-        <w:numPr>
-          <w:ilvl w:val="1"/>
-          <w:numId w:val="1"/>
-        </w:numPr>
-        <w:ind w:left="1080"/>
-      </w:pPr>
-      <w:r>
-        <w:t>false</w:t>
-      </w:r>
-    </w:p>
-    <w:p>
-      <w:pPr>
-        <w:pStyle w:val="PargrafodaLista"/>
-        <w:numPr>
-          <w:ilvl w:val="0"/>
-          <w:numId w:val="1"/>
-        </w:numPr>
-        <w:ind w:left="360"/>
-      </w:pPr>
-      <w:r>
-        <w:rPr>
-          <w:b/>
-          <w:bCs/>
-        </w:rPr>
-        <w:t>Null</w:t>
-      </w:r>
-      <w:r>
-        <w:t>: quando declaramos que a variável não tem valor</w:t>
-      </w:r>
-      <w:r>
-        <w:t>;</w:t>
-      </w:r>
-    </w:p>
-    <w:p>
-      <w:pPr>
-        <w:pStyle w:val="PargrafodaLista"/>
-        <w:ind w:left="360"/>
-      </w:pPr>
-      <w:r>
-        <w:rPr>
-          <w:b/>
-          <w:bCs/>
-        </w:rPr>
-        <w:t>Ex</w:t>
-      </w:r>
-      <w:r>
-        <w:t>.</w:t>
-      </w:r>
-      <w:r>
-        <w:t>:</w:t>
-      </w:r>
-    </w:p>
-    <w:p>
-      <w:pPr>
-        <w:pStyle w:val="PargrafodaLista"/>
-        <w:ind w:left="360"/>
-        <w:rPr>
-          <w:b/>
-          <w:bCs/>
-        </w:rPr>
-      </w:pPr>
-      <w:r>
-        <w:rPr>
-          <w:b/>
-          <w:bCs/>
-        </w:rPr>
-        <w:tab/>
-        <w:t>Var c = null</w:t>
-      </w:r>
-    </w:p>
-    <w:p>
-      <w:pPr>
-        <w:pStyle w:val="PargrafodaLista"/>
-        <w:ind w:left="360"/>
-      </w:pPr>
-      <w:r>
-        <w:rPr>
-          <w:b/>
-          <w:bCs/>
-        </w:rPr>
-        <w:tab/>
-      </w:r>
-      <w:r>
-        <w:rPr>
-          <w:b/>
-          <w:bCs/>
-        </w:rPr>
-        <w:t>Console.log(c) -&gt; ‘null’</w:t>
-      </w:r>
-    </w:p>
-    <w:p>
-      <w:pPr>
-        <w:pStyle w:val="PargrafodaLista"/>
-        <w:numPr>
-          <w:ilvl w:val="0"/>
-          <w:numId w:val="1"/>
-        </w:numPr>
-        <w:ind w:left="360"/>
-        <w:rPr>
-          <w:b/>
-          <w:bCs/>
-        </w:rPr>
-      </w:pPr>
-      <w:r>
-        <w:rPr>
-          <w:b/>
-          <w:bCs/>
-        </w:rPr>
-        <w:t>Undefined</w:t>
-      </w:r>
-      <w:r>
-        <w:rPr>
-          <w:b/>
-          <w:bCs/>
-        </w:rPr>
-        <w:t xml:space="preserve">: </w:t>
-      </w:r>
-      <w:r>
-        <w:t>quando não declaramos o valor da variável;</w:t>
-      </w:r>
-    </w:p>
-    <w:p>
-      <w:pPr>
-        <w:pStyle w:val="PargrafodaLista"/>
-        <w:ind w:left="360"/>
-        <w:rPr>
-          <w:b/>
-          <w:bCs/>
-        </w:rPr>
-      </w:pPr>
-      <w:r>
-        <w:rPr>
-          <w:b/>
-          <w:bCs/>
-        </w:rPr>
-        <w:t>Ex.:</w:t>
-      </w:r>
-    </w:p>
-    <w:p>
-      <w:pPr>
-        <w:pStyle w:val="PargrafodaLista"/>
-        <w:ind w:left="360"/>
-        <w:rPr>
-          <w:b/>
-          <w:bCs/>
-        </w:rPr>
-      </w:pPr>
-      <w:r>
-        <w:rPr>
-          <w:b/>
-          <w:bCs/>
-        </w:rPr>
-        <w:tab/>
-        <w:t>Var d</w:t>
-      </w:r>
-    </w:p>
-    <w:p>
-      <w:pPr>
-        <w:pStyle w:val="PargrafodaLista"/>
-        <w:ind w:left="360"/>
-        <w:rPr>
-          <w:b/>
-          <w:bCs/>
-        </w:rPr>
-      </w:pPr>
-      <w:r>
-        <w:rPr>
-          <w:b/>
-          <w:bCs/>
-        </w:rPr>
-        <w:tab/>
-        <w:t xml:space="preserve"> </w:t>
-      </w:r>
-      <w:r>
-        <w:rPr>
-          <w:b/>
-          <w:bCs/>
-        </w:rPr>
-        <w:t>Console.log(d) -&gt; ‘undefined’</w:t>
-      </w:r>
-    </w:p>
-    <w:p>
-      <w:pPr>
-        <w:pStyle w:val="PargrafodaLista"/>
-        <w:numPr>
-          <w:ilvl w:val="0"/>
-          <w:numId w:val="1"/>
-        </w:numPr>
-        <w:ind w:left="360"/>
-        <w:rPr>
-          <w:b/>
-          <w:bCs/>
-        </w:rPr>
-      </w:pPr>
-      <w:r>
-        <w:rPr>
-          <w:b/>
-          <w:bCs/>
-        </w:rPr>
-        <w:t xml:space="preserve">Array: </w:t>
-      </w:r>
-      <w:r>
-        <w:t>uma mesma variável que armazena vários valores, como as listas, Tuplas e dicionários em python;</w:t>
-      </w:r>
-    </w:p>
-    <w:p>
-      <w:pPr>
-        <w:pStyle w:val="PargrafodaLista"/>
-        <w:numPr>
-          <w:ilvl w:val="0"/>
-          <w:numId w:val="1"/>
-        </w:numPr>
-        <w:ind w:left="360"/>
-        <w:rPr>
-          <w:b/>
-          <w:bCs/>
-        </w:rPr>
-      </w:pPr>
-      <w:r>
-        <w:rPr>
-          <w:b/>
-          <w:bCs/>
-        </w:rPr>
-        <w:t>Objeto</w:t>
-      </w:r>
-      <w:r>
-        <w:rPr>
-          <w:b/>
-          <w:bCs/>
-        </w:rPr>
-        <w:t>;</w:t>
-      </w:r>
-    </w:p>
-    <w:p>
-      <w:pPr>
-        <w:pStyle w:val="PargrafodaLista"/>
-        <w:numPr>
-          <w:ilvl w:val="0"/>
-          <w:numId w:val="1"/>
-        </w:numPr>
-        <w:ind w:left="360"/>
-        <w:rPr>
-          <w:b/>
-          <w:bCs/>
-        </w:rPr>
-      </w:pPr>
-      <w:r>
-        <w:rPr>
-          <w:b/>
-          <w:bCs/>
-        </w:rPr>
-        <w:t>Function.</w:t>
-      </w:r>
-    </w:p>
-    <w:p>
-      <w:pPr>
-        <w:pStyle w:val="PargrafodaLista"/>
-        <w:ind w:left="360"/>
-        <w:jc w:val="center"/>
-        <w:rPr>
-          <w:b/>
-          <w:bCs/>
-        </w:rPr>
-      </w:pPr>
-      <w:r>
-        <w:rPr>
-          <w:b/>
-          <w:bCs/>
-        </w:rPr>
-        <w:t>Como saber o tipo de dados que eu tenho?</w:t>
-      </w:r>
-    </w:p>
-    <w:p>
-      <w:r>
-        <w:t>O c</w:t>
-      </w:r>
-      <w:r>
-        <w:t xml:space="preserve">omando </w:t>
-      </w:r>
-      <w:r>
-        <w:rPr>
-          <w:b/>
-          <w:bCs/>
-          <w:i/>
-          <w:iCs/>
-        </w:rPr>
-        <w:t>typeof</w:t>
-      </w:r>
-      <w:r>
-        <w:t xml:space="preserve"> diz </w:t>
-      </w:r>
-      <w:r>
-        <w:t>qual o tipo de</w:t>
-      </w:r>
-      <w:r>
-        <w:t xml:space="preserve"> dados aquela</w:t>
-      </w:r>
-      <w:r>
-        <w:t xml:space="preserve"> variável</w:t>
-      </w:r>
-      <w:r>
-        <w:t xml:space="preserve"> armazena.</w:t>
-      </w:r>
-    </w:p>
-    <w:p>
-      <w:r>
-        <w:t>Ex.:</w:t>
-      </w:r>
-    </w:p>
-    <w:p>
-      <w:pPr>
-        <w:ind w:left="708"/>
-        <w:rPr>
-          <w:i/>
-          <w:iCs/>
-        </w:rPr>
-      </w:pPr>
-      <w:r>
-        <w:rPr>
-          <w:i/>
-          <w:iCs/>
-        </w:rPr>
-        <w:t xml:space="preserve">var </w:t>
-      </w:r>
-      <w:r>
-        <w:rPr>
-          <w:b/>
-          <w:bCs/>
-          <w:i/>
-          <w:iCs/>
-        </w:rPr>
-        <w:t>teste</w:t>
-      </w:r>
-      <w:r>
-        <w:rPr>
-          <w:i/>
-          <w:iCs/>
-        </w:rPr>
-        <w:t xml:space="preserve"> = 10</w:t>
-      </w:r>
-    </w:p>
-    <w:p>
-      <w:pPr>
-        <w:ind w:left="708"/>
-        <w:rPr>
-          <w:i/>
-          <w:iCs/>
-        </w:rPr>
-      </w:pPr>
-      <w:r>
-        <w:rPr>
-          <w:i/>
-          <w:iCs/>
-        </w:rPr>
-        <w:t xml:space="preserve">var </w:t>
-      </w:r>
-      <w:r>
-        <w:rPr>
-          <w:b/>
-          <w:bCs/>
-          <w:i/>
-          <w:iCs/>
-        </w:rPr>
-        <w:t>teste2</w:t>
-      </w:r>
-      <w:r>
-        <w:rPr>
-          <w:i/>
-          <w:iCs/>
-        </w:rPr>
-        <w:t xml:space="preserve"> = true</w:t>
-      </w:r>
-    </w:p>
-    <w:p>
-      <w:pPr>
-        <w:ind w:left="708"/>
-        <w:rPr>
-          <w:i/>
-          <w:iCs/>
-        </w:rPr>
-      </w:pPr>
-      <w:r>
-        <w:rPr>
-          <w:i/>
-          <w:iCs/>
-        </w:rPr>
-        <w:t xml:space="preserve">var </w:t>
-      </w:r>
-      <w:r>
-        <w:rPr>
-          <w:b/>
-          <w:bCs/>
-          <w:i/>
-          <w:iCs/>
-        </w:rPr>
-        <w:t>nada</w:t>
-      </w:r>
-    </w:p>
-    <w:p>
-      <w:pPr>
-        <w:ind w:left="708"/>
-        <w:rPr>
-          <w:i/>
-          <w:iCs/>
-        </w:rPr>
-      </w:pPr>
-      <w:r>
-        <w:rPr>
-          <w:i/>
-          <w:iCs/>
-        </w:rPr>
-        <w:t xml:space="preserve">var </w:t>
-      </w:r>
-      <w:r>
-        <w:rPr>
-          <w:b/>
-          <w:bCs/>
-          <w:i/>
-          <w:iCs/>
-        </w:rPr>
-        <w:t>coisa</w:t>
-      </w:r>
-      <w:r>
-        <w:rPr>
-          <w:i/>
-          <w:iCs/>
-        </w:rPr>
-        <w:t xml:space="preserve"> = null</w:t>
-      </w:r>
-    </w:p>
-    <w:p>
-      <w:pPr>
-        <w:ind w:left="708"/>
-        <w:rPr>
-          <w:i/>
-          <w:iCs/>
-        </w:rPr>
-      </w:pPr>
-      <w:r>
-        <w:rPr>
-          <w:i/>
-          <w:iCs/>
-        </w:rPr>
-        <w:t>--------------------------------------------</w:t>
-      </w:r>
-    </w:p>
-    <w:p>
-      <w:pPr>
-        <w:ind w:left="708"/>
-        <w:rPr>
-          <w:b/>
-          <w:bCs/>
-          <w:i/>
-          <w:iCs/>
-          <w:lang w:val="en-US"/>
-        </w:rPr>
-      </w:pPr>
-      <w:r>
-        <w:rPr>
-          <w:i/>
-          <w:iCs/>
-          <w:lang w:val="en-US"/>
-        </w:rPr>
-        <w:t>t</w:t>
-      </w:r>
-      <w:r>
-        <w:rPr>
-          <w:i/>
-          <w:iCs/>
-          <w:lang w:val="en-US"/>
-        </w:rPr>
-        <w:t xml:space="preserve">ypeof </w:t>
-      </w:r>
-      <w:r>
-        <w:rPr>
-          <w:b/>
-          <w:bCs/>
-          <w:i/>
-          <w:iCs/>
-          <w:lang w:val="en-US"/>
-        </w:rPr>
-        <w:t>teste</w:t>
-      </w:r>
-      <w:r>
-        <w:rPr>
-          <w:i/>
-          <w:iCs/>
-          <w:lang w:val="en-US"/>
-        </w:rPr>
-        <w:t xml:space="preserve"> -&gt; </w:t>
-      </w:r>
-      <w:r>
-        <w:rPr>
-          <w:b/>
-          <w:bCs/>
-          <w:i/>
-          <w:iCs/>
-          <w:lang w:val="en-US"/>
-        </w:rPr>
-        <w:t>‘number’</w:t>
-      </w:r>
-    </w:p>
-    <w:p>
-      <w:pPr>
-        <w:ind w:left="708"/>
-        <w:rPr>
-          <w:b/>
-          <w:bCs/>
-          <w:i/>
-          <w:iCs/>
-          <w:lang w:val="en-US"/>
-        </w:rPr>
-      </w:pPr>
-      <w:r>
-        <w:rPr>
-          <w:i/>
-          <w:iCs/>
-          <w:lang w:val="en-US"/>
-        </w:rPr>
-        <w:t>typeof</w:t>
-      </w:r>
-      <w:r>
-        <w:rPr>
-          <w:b/>
-          <w:bCs/>
-          <w:i/>
-          <w:iCs/>
-          <w:lang w:val="en-US"/>
-        </w:rPr>
-        <w:t xml:space="preserve"> teste2 -&gt; ‘boolean’</w:t>
-      </w:r>
-    </w:p>
-    <w:p>
-      <w:pPr>
-        <w:ind w:left="708"/>
-        <w:rPr>
-          <w:i/>
-          <w:iCs/>
-          <w:lang w:val="en-US"/>
-        </w:rPr>
-      </w:pPr>
-      <w:r>
-        <w:rPr>
-          <w:i/>
-          <w:iCs/>
-          <w:lang w:val="en-US"/>
-        </w:rPr>
-        <w:t xml:space="preserve">typeof </w:t>
-      </w:r>
-      <w:r>
-        <w:rPr>
-          <w:b/>
-          <w:bCs/>
-          <w:i/>
-          <w:iCs/>
-          <w:lang w:val="en-US"/>
-        </w:rPr>
-        <w:t xml:space="preserve">nada </w:t>
-      </w:r>
-      <w:r>
-        <w:rPr>
-          <w:i/>
-          <w:iCs/>
-          <w:lang w:val="en-US"/>
-        </w:rPr>
-        <w:t xml:space="preserve">-&gt; </w:t>
-      </w:r>
-      <w:r>
-        <w:rPr>
-          <w:b/>
-          <w:bCs/>
-          <w:i/>
-          <w:iCs/>
-          <w:lang w:val="en-US"/>
-        </w:rPr>
-        <w:t>‘undefined’</w:t>
-      </w:r>
-    </w:p>
-    <w:p>
-      <w:pPr>
-        <w:ind w:left="708"/>
-        <w:rPr>
-          <w:b/>
-          <w:bCs/>
-          <w:i/>
-          <w:iCs/>
-          <w:lang w:val="en-US"/>
-        </w:rPr>
-      </w:pPr>
-      <w:r>
-        <w:rPr>
-          <w:i/>
-          <w:iCs/>
-          <w:lang w:val="en-US"/>
-        </w:rPr>
-        <w:t xml:space="preserve">typeof </w:t>
-      </w:r>
-      <w:r>
-        <w:rPr>
-          <w:b/>
-          <w:bCs/>
-          <w:i/>
-          <w:iCs/>
-          <w:lang w:val="en-US"/>
-        </w:rPr>
-        <w:t>coisa</w:t>
-      </w:r>
-      <w:r>
-        <w:rPr>
-          <w:i/>
-          <w:iCs/>
-          <w:lang w:val="en-US"/>
-        </w:rPr>
-        <w:t xml:space="preserve"> -&gt; </w:t>
-      </w:r>
-      <w:r>
-        <w:rPr>
-          <w:b/>
-          <w:bCs/>
-          <w:i/>
-          <w:iCs/>
-          <w:lang w:val="en-US"/>
-        </w:rPr>
-        <w:t>‘null’</w:t>
-      </w:r>
-    </w:p>
-    <w:p>
-      <w:pPr>
-        <w:ind w:left="708"/>
-        <w:rPr>
-          <w:b/>
-          <w:bCs/>
-          <w:i/>
-          <w:iCs/>
-          <w:lang w:val="en-US"/>
-        </w:rPr>
-      </w:pPr>
-    </w:p>
-    <w:p>
-      <w:pPr>
-        <w:ind w:left="708"/>
-        <w:rPr>
-          <w:b/>
-          <w:bCs/>
-          <w:i/>
-          <w:iCs/>
-          <w:lang w:val="en-US"/>
-        </w:rPr>
-      </w:pPr>
-    </w:p>
-    <w:p>
-      <w:pPr>
-        <w:jc w:val="center"/>
-        <w:rPr>
-          <w:b/>
-          <w:bCs/>
-        </w:rPr>
-      </w:pPr>
-      <w:r>
-        <w:rPr>
-          <w:b/>
-          <w:bCs/>
-        </w:rPr>
-        <w:lastRenderedPageBreak/>
-        <w:t>Convertendo Tipos</w:t>
-      </w:r>
-    </w:p>
-    <w:p>
-      <w:pPr>
-        <w:pStyle w:val="PargrafodaLista"/>
-        <w:numPr>
-          <w:ilvl w:val="0"/>
-          <w:numId w:val="7"/>
-        </w:numPr>
-      </w:pPr>
-      <w:r>
-        <w:rPr>
-          <w:b/>
-          <w:bCs/>
-          <w:i/>
-          <w:iCs/>
-        </w:rPr>
-        <w:t>Number(n)</w:t>
-      </w:r>
-      <w:r>
-        <w:t xml:space="preserve"> =&gt; converte uma string para um Number (independente se é Float ou Int)</w:t>
-      </w:r>
-      <w:r>
-        <w:t>;</w:t>
-      </w:r>
-    </w:p>
-    <w:p>
-      <w:pPr>
-        <w:pStyle w:val="PargrafodaLista"/>
-        <w:numPr>
-          <w:ilvl w:val="0"/>
-          <w:numId w:val="7"/>
-        </w:numPr>
-      </w:pPr>
-      <w:r>
-        <w:rPr>
-          <w:b/>
-          <w:bCs/>
-          <w:i/>
-          <w:iCs/>
-        </w:rPr>
-        <w:t>p</w:t>
-      </w:r>
-      <w:r>
-        <w:rPr>
-          <w:b/>
-          <w:bCs/>
-          <w:i/>
-          <w:iCs/>
-        </w:rPr>
-        <w:t>arseInt(n)</w:t>
-      </w:r>
-      <w:r>
-        <w:t xml:space="preserve"> =&gt; converte string para número</w:t>
-      </w:r>
-      <w:r>
-        <w:t>;</w:t>
-      </w:r>
-    </w:p>
-    <w:p>
-      <w:pPr>
-        <w:pStyle w:val="PargrafodaLista"/>
-        <w:numPr>
-          <w:ilvl w:val="0"/>
-          <w:numId w:val="7"/>
-        </w:numPr>
-        <w:rPr>
-          <w:lang w:val="en-US"/>
-        </w:rPr>
-      </w:pPr>
-      <w:r>
-        <w:rPr>
-          <w:b/>
-          <w:bCs/>
-          <w:i/>
-          <w:iCs/>
-          <w:lang w:val="en-US"/>
-        </w:rPr>
-        <w:t>par</w:t>
-      </w:r>
-      <w:r>
-        <w:rPr>
-          <w:b/>
-          <w:bCs/>
-          <w:i/>
-          <w:iCs/>
-          <w:lang w:val="en-US"/>
-        </w:rPr>
-        <w:t>s</w:t>
-      </w:r>
-      <w:r>
-        <w:rPr>
-          <w:b/>
-          <w:bCs/>
-          <w:i/>
-          <w:iCs/>
-          <w:lang w:val="en-US"/>
-        </w:rPr>
-        <w:t>eFloat(n)</w:t>
-      </w:r>
-      <w:r>
-        <w:rPr>
-          <w:lang w:val="en-US"/>
-        </w:rPr>
-        <w:t xml:space="preserve"> =&gt; converte string para Float</w:t>
-      </w:r>
-      <w:r>
-        <w:rPr>
-          <w:lang w:val="en-US"/>
-        </w:rPr>
-        <w:t>.</w:t>
-      </w:r>
-    </w:p>
-    <w:p>
-      <w:r>
-        <w:rPr>
-          <w:b/>
-          <w:bCs/>
-          <w:i/>
-          <w:iCs/>
-        </w:rPr>
-        <w:t xml:space="preserve">Nota: </w:t>
-      </w:r>
-      <w:r>
-        <w:t xml:space="preserve">Se número não puder ser convertido, retorna um </w:t>
-      </w:r>
-      <w:r>
-        <w:rPr>
-          <w:b/>
-          <w:bCs/>
-        </w:rPr>
-        <w:t>NaN</w:t>
-      </w:r>
-      <w:r>
-        <w:t>(Not a Number)</w:t>
-      </w:r>
-      <w:r>
-        <w:t>.</w:t>
-      </w:r>
-    </w:p>
-    <w:p>
-      <w:pPr>
-        <w:pStyle w:val="PargrafodaLista"/>
-        <w:numPr>
-          <w:ilvl w:val="0"/>
-          <w:numId w:val="7"/>
-        </w:numPr>
-      </w:pPr>
-      <w:r>
-        <w:rPr>
-          <w:b/>
-          <w:bCs/>
-          <w:i/>
-          <w:iCs/>
-        </w:rPr>
-        <w:t>String(n)</w:t>
-      </w:r>
-      <w:r>
-        <w:t xml:space="preserve"> ou </w:t>
-      </w:r>
-      <w:r>
-        <w:rPr>
-          <w:b/>
-          <w:bCs/>
-          <w:i/>
-          <w:iCs/>
-        </w:rPr>
-        <w:t>n.toString()</w:t>
-      </w:r>
-      <w:r>
-        <w:t xml:space="preserve"> </w:t>
-      </w:r>
-      <w:r>
-        <w:t>=&gt; converte um Number pa</w:t>
-      </w:r>
-      <w:r>
-        <w:t>ra String</w:t>
-      </w:r>
-    </w:p>
-    <w:p>
-      <w:r>
-        <w:rPr>
-          <w:b/>
-          <w:bCs/>
-        </w:rPr>
-        <w:t>Mais a</w:t>
-      </w:r>
-      <w:r>
-        <w:rPr>
-          <w:b/>
-          <w:bCs/>
-        </w:rPr>
-        <w:t>lguns Métodos Úteis de Number:</w:t>
-      </w:r>
-    </w:p>
-    <w:p>
-      <w:pPr>
-        <w:pStyle w:val="PargrafodaLista"/>
-        <w:numPr>
-          <w:ilvl w:val="0"/>
-          <w:numId w:val="11"/>
-        </w:numPr>
-      </w:pPr>
-      <w:r>
-        <w:rPr>
-          <w:b/>
-          <w:bCs/>
-        </w:rPr>
-        <w:t>.toFixed(</w:t>
-      </w:r>
-      <w:r>
-        <w:rPr>
-          <w:b/>
-          <w:bCs/>
-        </w:rPr>
-        <w:t>n</w:t>
-      </w:r>
-      <w:r>
-        <w:rPr>
-          <w:b/>
-          <w:bCs/>
-        </w:rPr>
-        <w:t>)</w:t>
-      </w:r>
-      <w:r>
-        <w:t xml:space="preserve"> =&gt; diz quantas casas decimais(n) serão exibidas</w:t>
-      </w:r>
-      <w:r>
-        <w:t>.</w:t>
-      </w:r>
-    </w:p>
-    <w:p>
-      <w:pPr>
-        <w:pStyle w:val="PargrafodaLista"/>
-        <w:numPr>
-          <w:ilvl w:val="0"/>
-          <w:numId w:val="11"/>
-        </w:numPr>
-      </w:pPr>
-    </w:p>
-    <w:p>
-      <w:r>
-        <w:rPr>
-          <w:b/>
-          <w:bCs/>
-        </w:rPr>
-        <w:t>Convertendo para Boolean</w:t>
-      </w:r>
-    </w:p>
-    <w:p>
-      <w:r>
-        <w:tab/>
-        <w:t>A função Boolean(n) converte um valor n para Boolean.</w:t>
-      </w:r>
-    </w:p>
-    <w:p>
-      <w:pPr>
-        <w:rPr>
-          <w:b/>
-          <w:bCs/>
-        </w:rPr>
-      </w:pPr>
-      <w:r>
-        <w:rPr>
-          <w:b/>
-          <w:bCs/>
-        </w:rPr>
-        <w:t xml:space="preserve">Tudo que tiver valor, seja um Number ou String, retorna </w:t>
-      </w:r>
-      <w:r>
-        <w:rPr>
-          <w:b/>
-          <w:bCs/>
-          <w:i/>
-          <w:iCs/>
-          <w:u w:val="single"/>
-        </w:rPr>
-        <w:t>true</w:t>
-      </w:r>
-    </w:p>
-    <w:p>
-      <w:pPr>
-        <w:rPr>
-          <w:b/>
-          <w:bCs/>
-        </w:rPr>
-      </w:pPr>
-      <w:r>
-        <w:rPr>
-          <w:b/>
-          <w:bCs/>
-        </w:rPr>
-        <w:t>Ex.:</w:t>
-      </w:r>
-    </w:p>
-    <w:p>
-      <w:pPr>
-        <w:ind w:left="708"/>
-        <w:rPr>
-          <w:b/>
-          <w:bCs/>
-          <w:lang w:val="en-US"/>
-        </w:rPr>
-      </w:pPr>
-      <w:r>
-        <w:rPr>
-          <w:b/>
-          <w:bCs/>
-          <w:lang w:val="en-US"/>
-        </w:rPr>
-        <w:t xml:space="preserve">Boolean(90) -&gt; return </w:t>
-      </w:r>
-      <w:r>
-        <w:rPr>
-          <w:b/>
-          <w:bCs/>
-          <w:lang w:val="en-US"/>
-        </w:rPr>
-        <w:t>t</w:t>
-      </w:r>
-      <w:r>
-        <w:rPr>
-          <w:b/>
-          <w:bCs/>
-          <w:lang w:val="en-US"/>
-        </w:rPr>
-        <w:t>rue</w:t>
-      </w:r>
-    </w:p>
-    <w:p>
-      <w:pPr>
-        <w:ind w:left="708"/>
-        <w:rPr>
-          <w:b/>
-          <w:bCs/>
-          <w:lang w:val="en-US"/>
-        </w:rPr>
-      </w:pPr>
-      <w:r>
-        <w:rPr>
-          <w:b/>
-          <w:bCs/>
-          <w:lang w:val="en-US"/>
-        </w:rPr>
-        <w:t xml:space="preserve">Boolean(‘90’) -&gt; return </w:t>
-      </w:r>
-      <w:r>
-        <w:rPr>
-          <w:b/>
-          <w:bCs/>
-          <w:lang w:val="en-US"/>
-        </w:rPr>
-        <w:t>t</w:t>
-      </w:r>
-      <w:r>
-        <w:rPr>
-          <w:b/>
-          <w:bCs/>
-          <w:lang w:val="en-US"/>
-        </w:rPr>
-        <w:t>rue</w:t>
-      </w:r>
-    </w:p>
-    <w:p>
-      <w:pPr>
-        <w:ind w:left="708"/>
-        <w:rPr>
-          <w:b/>
-          <w:bCs/>
-          <w:lang w:val="en-US"/>
-        </w:rPr>
-      </w:pPr>
-      <w:r>
-        <w:rPr>
-          <w:b/>
-          <w:bCs/>
-          <w:lang w:val="en-US"/>
-        </w:rPr>
-        <w:t xml:space="preserve">Boolean(1.2) -&gt; return </w:t>
-      </w:r>
-      <w:r>
-        <w:rPr>
-          <w:b/>
-          <w:bCs/>
-          <w:lang w:val="en-US"/>
-        </w:rPr>
-        <w:t>t</w:t>
-      </w:r>
-      <w:r>
-        <w:rPr>
-          <w:b/>
-          <w:bCs/>
-          <w:lang w:val="en-US"/>
-        </w:rPr>
-        <w:t>rue</w:t>
-      </w:r>
-    </w:p>
-    <w:p>
-      <w:pPr>
-        <w:ind w:left="708"/>
-        <w:rPr>
-          <w:b/>
-          <w:bCs/>
-          <w:lang w:val="en-US"/>
-        </w:rPr>
-      </w:pPr>
-      <w:r>
-        <w:rPr>
-          <w:b/>
-          <w:bCs/>
-          <w:lang w:val="en-US"/>
-        </w:rPr>
-        <w:t xml:space="preserve">Boolean(‘false’) -&gt; return </w:t>
-      </w:r>
-      <w:r>
-        <w:rPr>
-          <w:b/>
-          <w:bCs/>
-          <w:lang w:val="en-US"/>
-        </w:rPr>
-        <w:t>t</w:t>
-      </w:r>
-      <w:r>
-        <w:rPr>
-          <w:b/>
-          <w:bCs/>
-          <w:lang w:val="en-US"/>
-        </w:rPr>
-        <w:t>rue</w:t>
-      </w:r>
-    </w:p>
-    <w:p>
-      <w:pPr>
-        <w:rPr>
-          <w:b/>
-          <w:bCs/>
-        </w:rPr>
-      </w:pPr>
-      <w:r>
-        <w:rPr>
-          <w:b/>
-          <w:bCs/>
-        </w:rPr>
-        <w:t xml:space="preserve">Tudo que não tiver um valor, retorna </w:t>
-      </w:r>
-      <w:r>
-        <w:rPr>
-          <w:b/>
-          <w:bCs/>
-          <w:i/>
-          <w:iCs/>
-          <w:u w:val="single"/>
-        </w:rPr>
-        <w:t>false</w:t>
-      </w:r>
-    </w:p>
-    <w:p>
-      <w:pPr>
-        <w:rPr>
-          <w:b/>
-          <w:bCs/>
-          <w:lang w:val="en-US"/>
-        </w:rPr>
-      </w:pPr>
-      <w:r>
-        <w:rPr>
-          <w:b/>
-          <w:bCs/>
-          <w:lang w:val="en-US"/>
-        </w:rPr>
-        <w:t>E</w:t>
-      </w:r>
-      <w:r>
-        <w:rPr>
-          <w:b/>
-          <w:bCs/>
-          <w:lang w:val="en-US"/>
-        </w:rPr>
-        <w:t>x.:</w:t>
-      </w:r>
-    </w:p>
-    <w:p>
-      <w:pPr>
-        <w:rPr>
-          <w:lang w:val="en-US"/>
-        </w:rPr>
-      </w:pPr>
-      <w:r>
-        <w:rPr>
-          <w:lang w:val="en-US"/>
-        </w:rPr>
-        <w:t>Boolean(‘’) -&gt; return false</w:t>
-      </w:r>
-    </w:p>
-    <w:p>
-      <w:pPr>
-        <w:rPr>
-          <w:lang w:val="en-US"/>
-        </w:rPr>
-      </w:pPr>
-      <w:r>
-        <w:rPr>
-          <w:lang w:val="en-US"/>
-        </w:rPr>
-        <w:t>Boolean(undefined) -&gt; return false</w:t>
-      </w:r>
-    </w:p>
-    <w:p>
-      <w:pPr>
-        <w:rPr>
-          <w:lang w:val="en-US"/>
-        </w:rPr>
-      </w:pPr>
-      <w:r>
-        <w:rPr>
-          <w:lang w:val="en-US"/>
-        </w:rPr>
-        <w:t>Boolean(NaN) -&gt; return false</w:t>
-      </w:r>
-    </w:p>
-    <w:p>
-      <w:pPr>
-        <w:rPr>
-          <w:lang w:val="en-US"/>
-        </w:rPr>
-      </w:pPr>
-      <w:r>
-        <w:rPr>
-          <w:lang w:val="en-US"/>
-        </w:rPr>
-        <w:t>Boolean(0) -&gt; return false</w:t>
-      </w:r>
-    </w:p>
-    <w:p>
-      <w:pPr>
-        <w:rPr>
-          <w:lang w:val="en-US"/>
-        </w:rPr>
-      </w:pPr>
-      <w:r>
-        <w:rPr>
-          <w:lang w:val="en-US"/>
-        </w:rPr>
-        <w:t>Boolean(Null) -&gt; return false</w:t>
-      </w:r>
-    </w:p>
-    <w:p>
-      <w:pPr>
-        <w:rPr>
-          <w:lang w:val="en-US"/>
-        </w:rPr>
-      </w:pPr>
-      <w:r>
-        <w:rPr>
-          <w:lang w:val="en-US"/>
-        </w:rPr>
-        <w:t>Boolean(false) -&gt; return false</w:t>
-      </w:r>
-    </w:p>
-    <w:p>
-      <w:pPr>
-        <w:pStyle w:val="PargrafodaLista"/>
-        <w:rPr>
-          <w:lang w:val="en-US"/>
+        <w:rPr>
+          <w:b/>
+          <w:bCs/>
         </w:rPr>
       </w:pPr>
     </w:p>
@@ -2302,7 +852,7 @@
 </file>
 
 <file path=word/numbering.xml><?xml version="1.0" encoding="utf-8"?>
-<w:numbering xmlns:wpc="http://schemas.microsoft.com/office/word/2010/wordprocessingCanvas" xmlns:cx="http://schemas.microsoft.com/office/drawing/2014/chartex" xmlns:cx1="http://schemas.microsoft.com/office/drawing/2015/9/8/chartex" xmlns:cx2="http://schemas.microsoft.com/office/drawing/2015/10/21/chartex" xmlns:cx3="http://schemas.microsoft.com/office/drawing/2016/5/9/chartex" xmlns:cx4="http://schemas.microsoft.com/office/drawing/2016/5/10/chartex" xmlns:cx5="http://schemas.microsoft.com/office/drawing/2016/5/11/chartex" xmlns:cx6="http://schemas.microsoft.com/office/drawing/2016/5/12/chartex" xmlns:cx7="http://schemas.microsoft.com/office/drawing/2016/5/13/chartex" xmlns:cx8="http://schemas.microsoft.com/office/drawing/2016/5/14/chartex" xmlns:mc="http://schemas.openxmlformats.org/markup-compatibility/2006" xmlns:aink="http://schemas.microsoft.com/office/drawing/2016/ink" xmlns:am3d="http://schemas.microsoft.com/office/drawing/2017/model3d" xmlns:o="urn:schemas-microsoft-com:office:office" xmlns:r="http://schemas.openxmlformats.org/officeDocument/2006/relationships" xmlns:m="http://schemas.openxmlformats.org/officeDocument/2006/math" xmlns:v="urn:schemas-microsoft-com:vml" xmlns:wp14="http://schemas.microsoft.com/office/word/2010/wordprocessingDrawing" xmlns:wp="http://schemas.openxmlformats.org/drawingml/2006/wordprocessingDrawing" xmlns:w10="urn:schemas-microsoft-com:office:word" xmlns:w="http://schemas.openxmlformats.org/wordprocessingml/2006/main" xmlns:w14="http://schemas.microsoft.com/office/word/2010/wordml" xmlns:w15="http://schemas.microsoft.com/office/word/2012/wordml" xmlns:w16cex="http://schemas.microsoft.com/office/word/2018/wordml/cex" xmlns:w16cid="http://schemas.microsoft.com/office/word/2016/wordml/cid" xmlns:w16="http://schemas.microsoft.com/office/word/2018/wordml" xmlns:w16se="http://schemas.microsoft.com/office/word/2015/wordml/symex" xmlns:wpg="http://schemas.microsoft.com/office/word/2010/wordprocessingGroup" xmlns:wpi="http://schemas.microsoft.com/office/word/2010/wordprocessingInk" xmlns:wne="http://schemas.microsoft.com/office/word/2006/wordml" xmlns:wps="http://schemas.microsoft.com/office/word/2010/wordprocessingShape" mc:Ignorable="w14 w15 w16se w16cid w16 w16cex wp14">
+<w:numbering xmlns:wpc="http://schemas.microsoft.com/office/word/2010/wordprocessingCanvas" xmlns:cx="http://schemas.microsoft.com/office/drawing/2014/chartex" xmlns:cx1="http://schemas.microsoft.com/office/drawing/2015/9/8/chartex" xmlns:cx2="http://schemas.microsoft.com/office/drawing/2015/10/21/chartex" xmlns:cx3="http://schemas.microsoft.com/office/drawing/2016/5/9/chartex" xmlns:cx4="http://schemas.microsoft.com/office/drawing/2016/5/10/chartex" xmlns:cx5="http://schemas.microsoft.com/office/drawing/2016/5/11/chartex" xmlns:cx6="http://schemas.microsoft.com/office/drawing/2016/5/12/chartex" xmlns:cx7="http://schemas.microsoft.com/office/drawing/2016/5/13/chartex" xmlns:cx8="http://schemas.microsoft.com/office/drawing/2016/5/14/chartex" xmlns:mc="http://schemas.openxmlformats.org/markup-compatibility/2006" xmlns:aink="http://schemas.microsoft.com/office/drawing/2016/ink" xmlns:am3d="http://schemas.microsoft.com/office/drawing/2017/model3d" xmlns:o="urn:schemas-microsoft-com:office:office" xmlns:r="http://schemas.openxmlformats.org/officeDocument/2006/relationships" xmlns:m="http://schemas.openxmlformats.org/officeDocument/2006/math" xmlns:v="urn:schemas-microsoft-com:vml" xmlns:wp14="http://schemas.microsoft.com/office/word/2010/wordprocessingDrawing" xmlns:wp="http://schemas.openxmlformats.org/drawingml/2006/wordprocessingDrawing" xmlns:w10="urn:schemas-microsoft-com:office:word" xmlns:w="http://schemas.openxmlformats.org/wordprocessingml/2006/main" xmlns:w14="http://schemas.microsoft.com/office/word/2010/wordml" xmlns:w15="http://schemas.microsoft.com/office/word/2012/wordml" xmlns:w16cex="http://schemas.microsoft.com/office/word/2018/wordml/cex" xmlns:w16cid="http://schemas.microsoft.com/office/word/2016/wordml/cid" xmlns:w16="http://schemas.microsoft.com/office/word/2018/wordml" xmlns:w16sdtdh="http://schemas.microsoft.com/office/word/2020/wordml/sdtdatahash" xmlns:w16se="http://schemas.microsoft.com/office/word/2015/wordml/symex" xmlns:wpg="http://schemas.microsoft.com/office/word/2010/wordprocessingGroup" xmlns:wpi="http://schemas.microsoft.com/office/word/2010/wordprocessingInk" xmlns:wne="http://schemas.microsoft.com/office/word/2006/wordml" xmlns:wps="http://schemas.microsoft.com/office/word/2010/wordprocessingShape" mc:Ignorable="w14 w15 w16se w16cid w16 w16cex w16sdtdh wp14">
   <w:abstractNum w:abstractNumId="0" w15:restartNumberingAfterBreak="0">
     <w:nsid w:val="0F8476D3"/>
     <w:multiLevelType w:val="hybridMultilevel"/>
@@ -3583,7 +2133,7 @@
 </file>
 
 <file path=word/styles.xml><?xml version="1.0" encoding="utf-8"?>
-<w:styles xmlns:mc="http://schemas.openxmlformats.org/markup-compatibility/2006" xmlns:r="http://schemas.openxmlformats.org/officeDocument/2006/relationships" xmlns:w="http://schemas.openxmlformats.org/wordprocessingml/2006/main" xmlns:w14="http://schemas.microsoft.com/office/word/2010/wordml" xmlns:w15="http://schemas.microsoft.com/office/word/2012/wordml" xmlns:w16cex="http://schemas.microsoft.com/office/word/2018/wordml/cex" xmlns:w16cid="http://schemas.microsoft.com/office/word/2016/wordml/cid" xmlns:w16="http://schemas.microsoft.com/office/word/2018/wordml" xmlns:w16se="http://schemas.microsoft.com/office/word/2015/wordml/symex" mc:Ignorable="w14 w15 w16se w16cid w16 w16cex">
+<w:styles xmlns:mc="http://schemas.openxmlformats.org/markup-compatibility/2006" xmlns:r="http://schemas.openxmlformats.org/officeDocument/2006/relationships" xmlns:w="http://schemas.openxmlformats.org/wordprocessingml/2006/main" xmlns:w14="http://schemas.microsoft.com/office/word/2010/wordml" xmlns:w15="http://schemas.microsoft.com/office/word/2012/wordml" xmlns:w16cex="http://schemas.microsoft.com/office/word/2018/wordml/cex" xmlns:w16cid="http://schemas.microsoft.com/office/word/2016/wordml/cid" xmlns:w16="http://schemas.microsoft.com/office/word/2018/wordml" xmlns:w16sdtdh="http://schemas.microsoft.com/office/word/2020/wordml/sdtdatahash" xmlns:w16se="http://schemas.microsoft.com/office/word/2015/wordml/symex" mc:Ignorable="w14 w15 w16se w16cid w16 w16cex w16sdtdh">
   <w:docDefaults>
     <w:rPrDefault>
       <w:rPr>
